--- a/Paris Traffic Forecasting.docx
+++ b/Paris Traffic Forecasting.docx
@@ -133,6 +133,7 @@
     </w:p>
     <w:p>
       <w:pPr>
+        <w:jc w:val="center"/>
         <w:rPr>
           <w:rFonts w:ascii="Times" w:hAnsi="Times"/>
           <w:sz w:val="32"/>
@@ -143,35 +144,38 @@
     </w:p>
     <w:p>
       <w:pPr>
-        <w:rPr>
-          <w:rFonts w:ascii="Times" w:hAnsi="Times"/>
-          <w:sz w:val="28"/>
-          <w:szCs w:val="28"/>
-          <w:lang w:val="en-US"/>
-        </w:rPr>
-      </w:pPr>
-      <w:r>
-        <w:rPr>
-          <w:rFonts w:ascii="Times" w:hAnsi="Times"/>
-          <w:sz w:val="28"/>
-          <w:szCs w:val="28"/>
-          <w:lang w:val="en-US"/>
-        </w:rPr>
-        <w:t xml:space="preserve">Springboard Data Science Intensive Program </w:t>
-      </w:r>
-    </w:p>
-    <w:p>
-      <w:pPr>
-        <w:rPr>
-          <w:rFonts w:ascii="Times" w:hAnsi="Times"/>
-          <w:sz w:val="28"/>
-          <w:szCs w:val="28"/>
-          <w:lang w:val="en-US"/>
-        </w:rPr>
-      </w:pPr>
-    </w:p>
-    <w:p>
-      <w:pPr>
+        <w:jc w:val="center"/>
+        <w:rPr>
+          <w:rFonts w:ascii="Times" w:hAnsi="Times"/>
+          <w:sz w:val="28"/>
+          <w:szCs w:val="28"/>
+          <w:lang w:val="en-US"/>
+        </w:rPr>
+      </w:pPr>
+      <w:r>
+        <w:rPr>
+          <w:rFonts w:ascii="Times" w:hAnsi="Times"/>
+          <w:sz w:val="28"/>
+          <w:szCs w:val="28"/>
+          <w:lang w:val="en-US"/>
+        </w:rPr>
+        <w:t>Springboard Data Science Intensive Program</w:t>
+      </w:r>
+    </w:p>
+    <w:p>
+      <w:pPr>
+        <w:jc w:val="center"/>
+        <w:rPr>
+          <w:rFonts w:ascii="Times" w:hAnsi="Times"/>
+          <w:sz w:val="28"/>
+          <w:szCs w:val="28"/>
+          <w:lang w:val="en-US"/>
+        </w:rPr>
+      </w:pPr>
+    </w:p>
+    <w:p>
+      <w:pPr>
+        <w:jc w:val="center"/>
         <w:rPr>
           <w:rFonts w:ascii="Times" w:hAnsi="Times"/>
           <w:sz w:val="28"/>
@@ -191,16 +195,18 @@
     </w:p>
     <w:p>
       <w:pPr>
-        <w:rPr>
-          <w:rFonts w:ascii="Times" w:hAnsi="Times"/>
-          <w:sz w:val="28"/>
-          <w:szCs w:val="28"/>
-          <w:lang w:val="en-US"/>
-        </w:rPr>
-      </w:pPr>
-    </w:p>
-    <w:p>
-      <w:pPr>
+        <w:jc w:val="center"/>
+        <w:rPr>
+          <w:rFonts w:ascii="Times" w:hAnsi="Times"/>
+          <w:sz w:val="28"/>
+          <w:szCs w:val="28"/>
+          <w:lang w:val="en-US"/>
+        </w:rPr>
+      </w:pPr>
+    </w:p>
+    <w:p>
+      <w:pPr>
+        <w:jc w:val="center"/>
         <w:rPr>
           <w:rFonts w:ascii="Times" w:hAnsi="Times"/>
           <w:sz w:val="40"/>
@@ -215,7 +221,7 @@
           <w:szCs w:val="40"/>
           <w:lang w:val="en-US"/>
         </w:rPr>
-        <w:t xml:space="preserve">Prediction </w:t>
+        <w:t xml:space="preserve">Paris </w:t>
       </w:r>
       <w:r>
         <w:rPr>
@@ -224,7 +230,7 @@
           <w:szCs w:val="40"/>
           <w:lang w:val="en-US"/>
         </w:rPr>
-        <w:t xml:space="preserve">Road Traffic </w:t>
+        <w:t>Road Traffic</w:t>
       </w:r>
       <w:r>
         <w:rPr>
@@ -233,11 +239,21 @@
           <w:szCs w:val="40"/>
           <w:lang w:val="en-US"/>
         </w:rPr>
-        <w:t>in Paris</w:t>
-      </w:r>
-    </w:p>
-    <w:p>
-      <w:pPr>
+        <w:t xml:space="preserve"> </w:t>
+      </w:r>
+      <w:r>
+        <w:rPr>
+          <w:rFonts w:ascii="Times" w:hAnsi="Times"/>
+          <w:sz w:val="40"/>
+          <w:szCs w:val="40"/>
+          <w:lang w:val="en-US"/>
+        </w:rPr>
+        <w:t>Prediction</w:t>
+      </w:r>
+    </w:p>
+    <w:p>
+      <w:pPr>
+        <w:jc w:val="center"/>
         <w:rPr>
           <w:rFonts w:ascii="Times" w:hAnsi="Times"/>
           <w:sz w:val="44"/>
@@ -248,46 +264,38 @@
     </w:p>
     <w:p>
       <w:pPr>
-        <w:rPr>
-          <w:rFonts w:ascii="Times" w:hAnsi="Times"/>
-          <w:sz w:val="28"/>
-          <w:szCs w:val="28"/>
-          <w:lang w:val="en-US"/>
-        </w:rPr>
-      </w:pPr>
-      <w:r>
-        <w:rPr>
-          <w:rFonts w:ascii="Times" w:hAnsi="Times"/>
-          <w:sz w:val="28"/>
-          <w:szCs w:val="28"/>
-          <w:lang w:val="en-US"/>
-        </w:rPr>
-        <w:t xml:space="preserve">By: Julien </w:t>
-      </w:r>
-      <w:proofErr w:type="spellStart"/>
-      <w:r>
-        <w:rPr>
-          <w:rFonts w:ascii="Times" w:hAnsi="Times"/>
-          <w:sz w:val="28"/>
-          <w:szCs w:val="28"/>
-          <w:lang w:val="en-US"/>
-        </w:rPr>
-        <w:t>Laks</w:t>
-      </w:r>
-      <w:proofErr w:type="spellEnd"/>
-    </w:p>
-    <w:p>
-      <w:pPr>
-        <w:rPr>
-          <w:rFonts w:ascii="Times" w:hAnsi="Times"/>
-          <w:sz w:val="28"/>
-          <w:szCs w:val="28"/>
-          <w:lang w:val="en-US"/>
-        </w:rPr>
-      </w:pPr>
-    </w:p>
-    <w:p>
-      <w:pPr>
+        <w:jc w:val="center"/>
+        <w:rPr>
+          <w:rFonts w:ascii="Times" w:hAnsi="Times"/>
+          <w:sz w:val="28"/>
+          <w:szCs w:val="28"/>
+          <w:lang w:val="en-US"/>
+        </w:rPr>
+      </w:pPr>
+      <w:r>
+        <w:rPr>
+          <w:rFonts w:ascii="Times" w:hAnsi="Times"/>
+          <w:sz w:val="28"/>
+          <w:szCs w:val="28"/>
+          <w:lang w:val="en-US"/>
+        </w:rPr>
+        <w:t>By: Julien Laks</w:t>
+      </w:r>
+    </w:p>
+    <w:p>
+      <w:pPr>
+        <w:jc w:val="center"/>
+        <w:rPr>
+          <w:rFonts w:ascii="Times" w:hAnsi="Times"/>
+          <w:sz w:val="28"/>
+          <w:szCs w:val="28"/>
+          <w:lang w:val="en-US"/>
+        </w:rPr>
+      </w:pPr>
+    </w:p>
+    <w:p>
+      <w:pPr>
+        <w:jc w:val="center"/>
         <w:rPr>
           <w:rFonts w:ascii="Times" w:hAnsi="Times"/>
           <w:sz w:val="28"/>
@@ -1191,23 +1199,7 @@
           <w:rFonts w:ascii="Times" w:hAnsi="Times"/>
           <w:lang w:val="en-US"/>
         </w:rPr>
-        <w:t xml:space="preserve"> data I used was collected from the official Pairs </w:t>
-      </w:r>
-      <w:proofErr w:type="spellStart"/>
-      <w:r>
-        <w:rPr>
-          <w:rFonts w:ascii="Times" w:hAnsi="Times"/>
-          <w:lang w:val="en-US"/>
-        </w:rPr>
-        <w:t>OpenData</w:t>
-      </w:r>
-      <w:proofErr w:type="spellEnd"/>
-      <w:r>
-        <w:rPr>
-          <w:rFonts w:ascii="Times" w:hAnsi="Times"/>
-          <w:lang w:val="en-US"/>
-        </w:rPr>
-        <w:t xml:space="preserve"> website: </w:t>
+        <w:t xml:space="preserve"> data I used was collected from the official Pairs OpenData website: </w:t>
       </w:r>
     </w:p>
     <w:p>
@@ -1435,25 +1427,7 @@
           <w:bCs/>
           <w:lang w:val="en-US"/>
         </w:rPr>
-        <w:t>T</w:t>
-      </w:r>
-      <w:r>
-        <w:rPr>
-          <w:rFonts w:ascii="Courier New" w:hAnsi="Courier New" w:cs="Courier New"/>
-          <w:b/>
-          <w:bCs/>
-          <w:lang w:val="en-US"/>
-        </w:rPr>
-        <w:t>ime</w:t>
-      </w:r>
-      <w:r>
-        <w:rPr>
-          <w:rFonts w:ascii="Courier New" w:hAnsi="Courier New" w:cs="Courier New"/>
-          <w:b/>
-          <w:bCs/>
-          <w:lang w:val="en-US"/>
-        </w:rPr>
-        <w:t>stamp</w:t>
+        <w:t>Timestamp</w:t>
       </w:r>
       <w:r>
         <w:rPr>
@@ -1502,7 +1476,6 @@
           <w:lang w:val="en-US"/>
         </w:rPr>
       </w:pPr>
-      <w:proofErr w:type="spellStart"/>
       <w:r>
         <w:rPr>
           <w:rFonts w:ascii="Courier New" w:hAnsi="Courier New" w:cs="Courier New"/>
@@ -1540,7 +1513,6 @@
         </w:rPr>
         <w:t>ID</w:t>
       </w:r>
-      <w:proofErr w:type="spellEnd"/>
       <w:r>
         <w:rPr>
           <w:rFonts w:ascii="Courier10PitchBT" w:hAnsi="Courier10PitchBT"/>
@@ -1572,7 +1544,6 @@
           <w:lang w:val="en-US"/>
         </w:rPr>
       </w:pPr>
-      <w:proofErr w:type="spellStart"/>
       <w:r>
         <w:rPr>
           <w:rFonts w:ascii="Courier10PitchBT" w:hAnsi="Courier10PitchBT"/>
@@ -1580,17 +1551,7 @@
           <w:bCs/>
           <w:lang w:val="en-US"/>
         </w:rPr>
-        <w:t>Road_name</w:t>
-      </w:r>
-      <w:proofErr w:type="spellEnd"/>
-      <w:r>
-        <w:rPr>
-          <w:rFonts w:ascii="Courier10PitchBT" w:hAnsi="Courier10PitchBT"/>
-          <w:b/>
-          <w:bCs/>
-          <w:lang w:val="en-US"/>
-        </w:rPr>
-        <w:t xml:space="preserve"> :</w:t>
+        <w:t>Road_name :</w:t>
       </w:r>
       <w:r>
         <w:rPr>
@@ -1715,7 +1676,6 @@
           <w:lang w:val="en-US"/>
         </w:rPr>
       </w:pPr>
-      <w:proofErr w:type="spellStart"/>
       <w:r>
         <w:rPr>
           <w:rFonts w:ascii="Courier New" w:hAnsi="Courier New" w:cs="Courier New"/>
@@ -1725,7 +1685,6 @@
         </w:rPr>
         <w:t>Occupation_rate</w:t>
       </w:r>
-      <w:proofErr w:type="spellEnd"/>
       <w:r>
         <w:rPr>
           <w:rFonts w:ascii="OpenSymbol" w:hAnsi="OpenSymbol"/>
@@ -1740,23 +1699,7 @@
           <w:rFonts w:ascii="Times" w:hAnsi="Times"/>
           <w:lang w:val="en-US"/>
         </w:rPr>
-        <w:t xml:space="preserve">the </w:t>
-      </w:r>
-      <w:proofErr w:type="spellStart"/>
-      <w:r>
-        <w:rPr>
-          <w:rFonts w:ascii="Times" w:hAnsi="Times"/>
-          <w:lang w:val="en-US"/>
-        </w:rPr>
-        <w:t>acutal</w:t>
-      </w:r>
-      <w:proofErr w:type="spellEnd"/>
-      <w:r>
-        <w:rPr>
-          <w:rFonts w:ascii="Times" w:hAnsi="Times"/>
-          <w:lang w:val="en-US"/>
-        </w:rPr>
-        <w:t xml:space="preserve"> traffic occupation rate recording</w:t>
+        <w:t>the acutal traffic occupation rate recording</w:t>
       </w:r>
       <w:r>
         <w:rPr>
@@ -1813,30 +1756,14 @@
           <w:rFonts w:ascii="Times" w:hAnsi="Times"/>
           <w:lang w:val="en-US"/>
         </w:rPr>
-        <w:t xml:space="preserve">he dataset also contained some location IDs that corresponded to multiple locations. By taking a closer look I found out that such locations were always either the beginning or the end of the road segment corresponding to that location ID, so I just reassigned the different locations to the location with the maximum </w:t>
-      </w:r>
-      <w:proofErr w:type="spellStart"/>
-      <w:r>
-        <w:rPr>
-          <w:rFonts w:ascii="Times" w:hAnsi="Times"/>
-          <w:lang w:val="en-US"/>
-        </w:rPr>
-        <w:t>latitude</w:t>
-      </w:r>
-      <w:r>
-        <w:rPr>
-          <w:rFonts w:ascii="Times" w:hAnsi="Times"/>
-          <w:lang w:val="en-US"/>
-        </w:rPr>
-        <w:t>.Lastly</w:t>
-      </w:r>
-      <w:proofErr w:type="spellEnd"/>
-      <w:r>
-        <w:rPr>
-          <w:rFonts w:ascii="Times" w:hAnsi="Times"/>
-          <w:lang w:val="en-US"/>
-        </w:rPr>
-        <w:t xml:space="preserve">, the dataset also contained some duplicate time series, which I checked by comparing their means, and got rid of. </w:t>
+        <w:t>he dataset also contained some location IDs that corresponded to multiple locations. By taking a closer look I found out that such locations were always either the beginning or the end of the road segment corresponding to that location ID, so I just reassigned the different locations to the location with the maximum latitude</w:t>
+      </w:r>
+      <w:r>
+        <w:rPr>
+          <w:rFonts w:ascii="Times" w:hAnsi="Times"/>
+          <w:lang w:val="en-US"/>
+        </w:rPr>
+        <w:t xml:space="preserve">.Lastly, the dataset also contained some duplicate time series, which I checked by comparing their means, and got rid of. </w:t>
       </w:r>
     </w:p>
     <w:p>
@@ -2091,23 +2018,7 @@
           <w:rFonts w:ascii="Times" w:hAnsi="Times" w:cs="Arial"/>
           <w:lang w:val="en-US"/>
         </w:rPr>
-        <w:t xml:space="preserve">Globally, the occupation rate varies on a scale of 0 to around 60. The table below classifies the traffic occupation rate into 4 </w:t>
-      </w:r>
-      <w:proofErr w:type="spellStart"/>
-      <w:r>
-        <w:rPr>
-          <w:rFonts w:ascii="Times" w:hAnsi="Times" w:cs="Arial"/>
-          <w:lang w:val="en-US"/>
-        </w:rPr>
-        <w:t>catogeries</w:t>
-      </w:r>
-      <w:proofErr w:type="spellEnd"/>
-      <w:r>
-        <w:rPr>
-          <w:rFonts w:ascii="Times" w:hAnsi="Times" w:cs="Arial"/>
-          <w:lang w:val="en-US"/>
-        </w:rPr>
-        <w:t xml:space="preserve"> : Fluid, pre-saturated, saturated, and blocked</w:t>
+        <w:t>Globally, the occupation rate varies on a scale of 0 to around 60. The table below classifies the traffic occupation rate into 4 catogeries : Fluid, pre-saturated, saturated, and blocked</w:t>
       </w:r>
       <w:r>
         <w:rPr>
@@ -2865,28 +2776,7 @@
           <w:rFonts w:ascii="Times" w:hAnsi="Times" w:cs="Arial"/>
           <w:lang w:val="en-US"/>
         </w:rPr>
-        <w:t xml:space="preserve">Figure </w:t>
-      </w:r>
-      <w:r>
-        <w:rPr>
-          <w:rFonts w:ascii="Times" w:hAnsi="Times" w:cs="Arial"/>
-          <w:lang w:val="en-US"/>
-        </w:rPr>
-        <w:t>3</w:t>
-      </w:r>
-      <w:r>
-        <w:rPr>
-          <w:rFonts w:ascii="Times" w:hAnsi="Times" w:cs="Arial"/>
-          <w:lang w:val="en-US"/>
-        </w:rPr>
-        <w:t xml:space="preserve">. Hourly Average Traffic Rate over a typical </w:t>
-      </w:r>
-      <w:r>
-        <w:rPr>
-          <w:rFonts w:ascii="Times" w:hAnsi="Times" w:cs="Arial"/>
-          <w:lang w:val="en-US"/>
-        </w:rPr>
-        <w:t>Day</w:t>
+        <w:t>Figure 3. Hourly Average Traffic Rate over a typical Day</w:t>
       </w:r>
     </w:p>
     <w:p>
@@ -2967,39 +2857,7 @@
           <w:rFonts w:ascii="Times" w:hAnsi="Times" w:cs="Arial"/>
           <w:lang w:val="en-US"/>
         </w:rPr>
-        <w:t xml:space="preserve">The map below shows the average traffic rates at each location. The plots above clearly show that traffic rates are unevenly distributed. The traffic is globally fluid in most locations, but tends to be very high and </w:t>
-      </w:r>
-      <w:proofErr w:type="spellStart"/>
-      <w:r>
-        <w:rPr>
-          <w:rFonts w:ascii="Times" w:hAnsi="Times" w:cs="Arial"/>
-          <w:lang w:val="en-US"/>
-        </w:rPr>
-        <w:t>staturated</w:t>
-      </w:r>
-      <w:proofErr w:type="spellEnd"/>
-      <w:r>
-        <w:rPr>
-          <w:rFonts w:ascii="Times" w:hAnsi="Times" w:cs="Arial"/>
-          <w:lang w:val="en-US"/>
-        </w:rPr>
-        <w:t xml:space="preserve"> at some specific places. These locations </w:t>
-      </w:r>
-      <w:proofErr w:type="spellStart"/>
-      <w:r>
-        <w:rPr>
-          <w:rFonts w:ascii="Times" w:hAnsi="Times" w:cs="Arial"/>
-          <w:lang w:val="en-US"/>
-        </w:rPr>
-        <w:t>obiously</w:t>
-      </w:r>
-      <w:proofErr w:type="spellEnd"/>
-      <w:r>
-        <w:rPr>
-          <w:rFonts w:ascii="Times" w:hAnsi="Times" w:cs="Arial"/>
-          <w:lang w:val="en-US"/>
-        </w:rPr>
-        <w:t xml:space="preserve"> correspond to the main crossroads, where cars typically need to stop for longer times, leading to a cumulative phenomenon</w:t>
+        <w:t>The map below shows the average traffic rates at each location. The plots above clearly show that traffic rates are unevenly distributed. The traffic is globally fluid in most locations, but tends to be very high and staturated at some specific places. These locations obiously correspond to the main crossroads, where cars typically need to stop for longer times, leading to a cumulative phenomenon</w:t>
       </w:r>
     </w:p>
     <w:p>
@@ -3770,23 +3628,7 @@
           <w:rFonts w:ascii="Times" w:hAnsi="Times"/>
           <w:lang w:val="en-US"/>
         </w:rPr>
-        <w:t xml:space="preserve">a weekly seasonality to the time series. This model did  good job predicting one step into the </w:t>
-      </w:r>
-      <w:proofErr w:type="spellStart"/>
-      <w:r>
-        <w:rPr>
-          <w:rFonts w:ascii="Times" w:hAnsi="Times"/>
-          <w:lang w:val="en-US"/>
-        </w:rPr>
-        <w:t>the</w:t>
-      </w:r>
-      <w:proofErr w:type="spellEnd"/>
-      <w:r>
-        <w:rPr>
-          <w:rFonts w:ascii="Times" w:hAnsi="Times"/>
-          <w:lang w:val="en-US"/>
-        </w:rPr>
-        <w:t xml:space="preserve"> future, but was not able to capture long trends</w:t>
+        <w:t>a weekly seasonality to the time series. This model did  good job predicting one step into the the future, but was not able to capture long trends</w:t>
       </w:r>
     </w:p>
     <w:p>
@@ -4918,23 +4760,7 @@
           <w:rFonts w:ascii="Times" w:hAnsi="Times"/>
           <w:lang w:val="en-US"/>
         </w:rPr>
-        <w:t xml:space="preserve">TMs proved to be by far the most efficient method. In order to assess the predictive power of the LSTM model, I used a consistent naïve baseline as a forecast.  That is to say, the predicted hourly traffic rate at time </w:t>
-      </w:r>
-      <w:proofErr w:type="spellStart"/>
-      <w:r>
-        <w:rPr>
-          <w:rFonts w:ascii="Times" w:hAnsi="Times"/>
-          <w:lang w:val="en-US"/>
-        </w:rPr>
-        <w:t>t+delta</w:t>
-      </w:r>
-      <w:proofErr w:type="spellEnd"/>
-      <w:r>
-        <w:rPr>
-          <w:rFonts w:ascii="Times" w:hAnsi="Times"/>
-          <w:lang w:val="en-US"/>
-        </w:rPr>
-        <w:t xml:space="preserve"> is equal to the traffic rate at time t</w:t>
+        <w:t>TMs proved to be by far the most efficient method. In order to assess the predictive power of the LSTM model, I used a consistent naïve baseline as a forecast.  That is to say, the predicted hourly traffic rate at time t+delta is equal to the traffic rate at time t</w:t>
       </w:r>
     </w:p>
     <w:p>
@@ -5195,23 +5021,7 @@
           <w:rFonts w:ascii="Times" w:hAnsi="Times"/>
           <w:lang w:val="en-US"/>
         </w:rPr>
-        <w:t xml:space="preserve">In quantitative terms, this method yields results that are not too </w:t>
-      </w:r>
-      <w:proofErr w:type="spellStart"/>
-      <w:r>
-        <w:rPr>
-          <w:rFonts w:ascii="Times" w:hAnsi="Times"/>
-          <w:lang w:val="en-US"/>
-        </w:rPr>
-        <w:t>aweful</w:t>
-      </w:r>
-      <w:proofErr w:type="spellEnd"/>
-      <w:r>
-        <w:rPr>
-          <w:rFonts w:ascii="Times" w:hAnsi="Times"/>
-          <w:lang w:val="en-US"/>
-        </w:rPr>
-        <w:t xml:space="preserve"> at time t+1, with an MAE of 5.28. However this kind of prediction has two main disadvantages. First of all, </w:t>
+        <w:t xml:space="preserve">In quantitative terms, this method yields results that are not too aweful at time t+1, with an MAE of 5.28. However this kind of prediction has two main disadvantages. First of all, </w:t>
       </w:r>
       <w:r>
         <w:rPr>
@@ -7004,47 +6814,7 @@
           <w:szCs w:val="28"/>
           <w:lang w:val="en-US"/>
         </w:rPr>
-        <w:t xml:space="preserve">Simpler models, such as KNN, Random Forest and </w:t>
-      </w:r>
-      <w:proofErr w:type="spellStart"/>
-      <w:r>
-        <w:rPr>
-          <w:rFonts w:ascii="Times" w:hAnsi="Times" w:cs="Arial"/>
-          <w:sz w:val="28"/>
-          <w:szCs w:val="28"/>
-          <w:lang w:val="en-US"/>
-        </w:rPr>
-        <w:t>XGBoost</w:t>
-      </w:r>
-      <w:proofErr w:type="spellEnd"/>
-      <w:r>
-        <w:rPr>
-          <w:rFonts w:ascii="Times" w:hAnsi="Times" w:cs="Arial"/>
-          <w:sz w:val="28"/>
-          <w:szCs w:val="28"/>
-          <w:lang w:val="en-US"/>
-        </w:rPr>
-        <w:t xml:space="preserve"> also perform significantly better than the Baseline. In particular, </w:t>
-      </w:r>
-      <w:proofErr w:type="spellStart"/>
-      <w:r>
-        <w:rPr>
-          <w:rFonts w:ascii="Times" w:hAnsi="Times" w:cs="Arial"/>
-          <w:sz w:val="28"/>
-          <w:szCs w:val="28"/>
-          <w:lang w:val="en-US"/>
-        </w:rPr>
-        <w:t>XGBoost</w:t>
-      </w:r>
-      <w:proofErr w:type="spellEnd"/>
-      <w:r>
-        <w:rPr>
-          <w:rFonts w:ascii="Times" w:hAnsi="Times" w:cs="Arial"/>
-          <w:sz w:val="28"/>
-          <w:szCs w:val="28"/>
-          <w:lang w:val="en-US"/>
-        </w:rPr>
-        <w:t xml:space="preserve"> performs almost as well.  Therefore, depending on the desired level of accuracy,  one might also prefer to choose a simpler model. </w:t>
+        <w:t xml:space="preserve">Simpler models, such as KNN, Random Forest and XGBoost also perform significantly better than the Baseline. In particular, XGBoost performs almost as well.  Therefore, depending on the desired level of accuracy,  one might also prefer to choose a simpler model. </w:t>
       </w:r>
     </w:p>
     <w:p>
@@ -7320,23 +7090,7 @@
           <w:rFonts w:ascii="Times" w:hAnsi="Times" w:cs="Arial"/>
           <w:lang w:val="en-US"/>
         </w:rPr>
-        <w:t xml:space="preserve">If we want to turn our quantitative forecasting into a measure of jam probability, all we need to do is to transform the last dense unit of our LSTM into a </w:t>
-      </w:r>
-      <w:proofErr w:type="spellStart"/>
-      <w:r>
-        <w:rPr>
-          <w:rFonts w:ascii="Times" w:hAnsi="Times" w:cs="Arial"/>
-          <w:lang w:val="en-US"/>
-        </w:rPr>
-        <w:t>softmax</w:t>
-      </w:r>
-      <w:proofErr w:type="spellEnd"/>
-      <w:r>
-        <w:rPr>
-          <w:rFonts w:ascii="Times" w:hAnsi="Times" w:cs="Arial"/>
-          <w:lang w:val="en-US"/>
-        </w:rPr>
-        <w:t xml:space="preserve"> unit.</w:t>
+        <w:t>If we want to turn our quantitative forecasting into a measure of jam probability, all we need to do is to transform the last dense unit of our LSTM into a softmax unit.</w:t>
       </w:r>
       <w:r>
         <w:rPr>
@@ -7387,23 +7141,7 @@
           <w:rFonts w:ascii="Times" w:hAnsi="Times"/>
           <w:lang w:val="en-US"/>
         </w:rPr>
-        <w:t xml:space="preserve">RNNs, as well as visualization tools such as </w:t>
-      </w:r>
-      <w:proofErr w:type="spellStart"/>
-      <w:r>
-        <w:rPr>
-          <w:rFonts w:ascii="Times" w:hAnsi="Times"/>
-          <w:lang w:val="en-US"/>
-        </w:rPr>
-        <w:t>Plotly</w:t>
-      </w:r>
-      <w:proofErr w:type="spellEnd"/>
-      <w:r>
-        <w:rPr>
-          <w:rFonts w:ascii="Times" w:hAnsi="Times"/>
-          <w:lang w:val="en-US"/>
-        </w:rPr>
-        <w:t xml:space="preserve"> and Dash. </w:t>
+        <w:t xml:space="preserve">RNNs, as well as visualization tools such as Plotly and Dash. </w:t>
       </w:r>
     </w:p>
     <w:sectPr>
@@ -8517,6 +8255,33 @@
       <w:contextualSpacing/>
     </w:pPr>
   </w:style>
+  <w:style w:type="paragraph" w:styleId="Textedebulles">
+    <w:name w:val="Balloon Text"/>
+    <w:basedOn w:val="Normal"/>
+    <w:link w:val="TextedebullesCar"/>
+    <w:uiPriority w:val="99"/>
+    <w:semiHidden/>
+    <w:unhideWhenUsed/>
+    <w:rsid w:val="00FE25D4"/>
+    <w:rPr>
+      <w:rFonts w:ascii="Times New Roman" w:hAnsi="Times New Roman" w:cs="Times New Roman"/>
+      <w:sz w:val="18"/>
+      <w:szCs w:val="18"/>
+    </w:rPr>
+  </w:style>
+  <w:style w:type="character" w:customStyle="1" w:styleId="TextedebullesCar">
+    <w:name w:val="Texte de bulles Car"/>
+    <w:basedOn w:val="Policepardfaut"/>
+    <w:link w:val="Textedebulles"/>
+    <w:uiPriority w:val="99"/>
+    <w:semiHidden/>
+    <w:rsid w:val="00FE25D4"/>
+    <w:rPr>
+      <w:rFonts w:ascii="Times New Roman" w:hAnsi="Times New Roman" w:cs="Times New Roman"/>
+      <w:sz w:val="18"/>
+      <w:szCs w:val="18"/>
+    </w:rPr>
+  </w:style>
 </w:styles>
 </file>
 
